--- a/Prezentacie/prezentacia.docx
+++ b/Prezentacie/prezentacia.docx
@@ -18,13 +18,107 @@
       </w:r>
       <w:proofErr w:type="spellEnd"/>
       <w:r>
-        <w:t xml:space="preserve"> zariadení</w:t>
-      </w:r>
-    </w:p>
-    <w:p/>
-    <w:p>
-      <w:r>
-        <w:t xml:space="preserve">Príchodom mikropočítačov </w:t>
+        <w:t xml:space="preserve"> </w:t>
+      </w:r>
+      <w:r>
+        <w:t>zariadení</w:t>
+      </w:r>
+      <w:r>
+        <w:t xml:space="preserve"> </w:t>
+      </w:r>
+    </w:p>
+    <w:p>
+      <w:pPr>
+        <w:pStyle w:val="Nadpis1"/>
+      </w:pPr>
+      <w:r>
+        <w:t>Úvod</w:t>
+      </w:r>
+    </w:p>
+    <w:p>
+      <w:pPr>
+        <w:ind w:firstLine="708"/>
+      </w:pPr>
+      <w:proofErr w:type="spellStart"/>
+      <w:r>
+        <w:t>IoT</w:t>
+      </w:r>
+      <w:proofErr w:type="spellEnd"/>
+      <w:r>
+        <w:t xml:space="preserve"> alebo </w:t>
+      </w:r>
+      <w:r>
+        <w:t>„</w:t>
+      </w:r>
+      <w:r>
+        <w:t>internet vecí</w:t>
+      </w:r>
+      <w:r>
+        <w:t>“ je dnes pojem resp. téma,</w:t>
+      </w:r>
+      <w:r>
+        <w:t xml:space="preserve"> o ktorej dnes počujeme zo všetkých médií. Vývoju </w:t>
+      </w:r>
+      <w:proofErr w:type="spellStart"/>
+      <w:r>
+        <w:t>IoT</w:t>
+      </w:r>
+      <w:proofErr w:type="spellEnd"/>
+      <w:r>
+        <w:t xml:space="preserve"> zariadení sa venujú známe spoločnosti</w:t>
+      </w:r>
+      <w:r>
+        <w:t>, ako n</w:t>
+      </w:r>
+      <w:r>
+        <w:t>apr</w:t>
+      </w:r>
+      <w:r>
+        <w:t xml:space="preserve">íklad </w:t>
+      </w:r>
+      <w:r>
+        <w:t>firma</w:t>
+      </w:r>
+      <w:r>
+        <w:t xml:space="preserve"> </w:t>
+      </w:r>
+      <w:r>
+        <w:t>Philips</w:t>
+      </w:r>
+      <w:r>
+        <w:t>,</w:t>
+      </w:r>
+      <w:r>
+        <w:t xml:space="preserve"> </w:t>
+      </w:r>
+      <w:r>
+        <w:t xml:space="preserve">ktorá </w:t>
+      </w:r>
+      <w:r>
+        <w:t xml:space="preserve">medzi inými </w:t>
+      </w:r>
+      <w:r>
+        <w:t>ponúka</w:t>
+      </w:r>
+      <w:r>
+        <w:t xml:space="preserve"> aj</w:t>
+      </w:r>
+      <w:r>
+        <w:t xml:space="preserve"> inteligentné osvetlenie. </w:t>
+      </w:r>
+      <w:r>
+        <w:t xml:space="preserve">Celosvetový boom </w:t>
+      </w:r>
+      <w:proofErr w:type="spellStart"/>
+      <w:r>
+        <w:t>IoT</w:t>
+      </w:r>
+      <w:proofErr w:type="spellEnd"/>
+      <w:r>
+        <w:t xml:space="preserve"> začal</w:t>
+      </w:r>
+      <w:r>
+        <w:t xml:space="preserve"> príchodom zariadení </w:t>
       </w:r>
       <w:proofErr w:type="spellStart"/>
       <w:r>
@@ -32,7 +126,7 @@
       </w:r>
       <w:proofErr w:type="spellEnd"/>
       <w:r>
-        <w:t xml:space="preserve"> na trh sa čoraz viac ľudí venuje programovaniu na týchto zariadenia. </w:t>
+        <w:t xml:space="preserve">. </w:t>
       </w:r>
       <w:proofErr w:type="spellStart"/>
       <w:r>
@@ -40,75 +134,58 @@
       </w:r>
       <w:proofErr w:type="spellEnd"/>
       <w:r>
-        <w:t xml:space="preserve"> je mikropočítač, ktorý po rozbalení ponúka obrovské možnosti použitia pri </w:t>
-      </w:r>
-      <w:proofErr w:type="spellStart"/>
-      <w:r>
-        <w:t>prototypovaní</w:t>
-      </w:r>
-      <w:proofErr w:type="spellEnd"/>
-      <w:r>
-        <w:t xml:space="preserve"> rôznych elektrických obvodov, ktoré si vieme vyrobiť sami doma. </w:t>
-      </w:r>
-      <w:r>
-        <w:t>Software pre tieto zariadenia sa vyvíja v jazyku veľmi podobnom k C++.</w:t>
-      </w:r>
-      <w:r>
-        <w:t xml:space="preserve"> Bežné príklady programovania sú jednovláknové a často využívajú metódu </w:t>
-      </w:r>
-      <w:proofErr w:type="spellStart"/>
-      <w:r>
-        <w:t>delay</w:t>
-      </w:r>
-      <w:proofErr w:type="spellEnd"/>
-      <w:r>
-        <w:t xml:space="preserve">. Metóda </w:t>
-      </w:r>
-      <w:proofErr w:type="spellStart"/>
-      <w:r>
-        <w:t>delay</w:t>
-      </w:r>
-      <w:proofErr w:type="spellEnd"/>
-      <w:r>
-        <w:t xml:space="preserve"> slúži na oddialenie vykonávania ďalšieho kódu o zadaný počet </w:t>
-      </w:r>
-      <w:proofErr w:type="spellStart"/>
-      <w:r>
-        <w:t>mikro</w:t>
-      </w:r>
-      <w:proofErr w:type="spellEnd"/>
-      <w:r>
-        <w:t xml:space="preserve"> sekúnd. Tento fakt zbadáme akonáhle urobíme projekt kde je nutné stlačenie tlačila a po stlačení sa vykonáva nejaká dlho trvajúca sekvencia krokov používajúca </w:t>
-      </w:r>
-      <w:proofErr w:type="spellStart"/>
-      <w:r>
-        <w:t>delay</w:t>
-      </w:r>
-      <w:proofErr w:type="spellEnd"/>
-      <w:r>
-        <w:t xml:space="preserve">. Počas </w:t>
-      </w:r>
-      <w:proofErr w:type="spellStart"/>
-      <w:r>
-        <w:t>delay</w:t>
-      </w:r>
-      <w:proofErr w:type="spellEnd"/>
-      <w:r>
-        <w:t xml:space="preserve"> totiž zariadenie nepočúva na žiadne naše kliknutie.</w:t>
-      </w:r>
-      <w:r>
-        <w:t xml:space="preserve"> V bežných počítač</w:t>
-      </w:r>
-      <w:r>
-        <w:t xml:space="preserve">och tento problém rieši operačný systém a využite čakací </w:t>
-      </w:r>
-      <w:proofErr w:type="spellStart"/>
-      <w:r>
-        <w:t>delay</w:t>
-      </w:r>
-      <w:proofErr w:type="spellEnd"/>
-      <w:r>
-        <w:t xml:space="preserve"> pre spustenie iných služieb. </w:t>
+        <w:t xml:space="preserve"> je </w:t>
+      </w:r>
+      <w:proofErr w:type="spellStart"/>
+      <w:r>
+        <w:t>open-source</w:t>
+      </w:r>
+      <w:proofErr w:type="spellEnd"/>
+      <w:r>
+        <w:t xml:space="preserve"> platforma s </w:t>
+      </w:r>
+      <w:proofErr w:type="spellStart"/>
+      <w:r>
+        <w:t>mikrokontrolerom</w:t>
+      </w:r>
+      <w:proofErr w:type="spellEnd"/>
+      <w:r>
+        <w:t xml:space="preserve"> </w:t>
+      </w:r>
+      <w:proofErr w:type="spellStart"/>
+      <w:r>
+        <w:t>ATmega</w:t>
+      </w:r>
+      <w:proofErr w:type="spellEnd"/>
+      <w:r>
+        <w:t xml:space="preserve">, ktorá </w:t>
+      </w:r>
+      <w:r>
+        <w:t xml:space="preserve">vývojárom </w:t>
+      </w:r>
+      <w:r>
+        <w:t>ne</w:t>
+      </w:r>
+      <w:r>
+        <w:t xml:space="preserve">ponúkla </w:t>
+      </w:r>
+      <w:r>
+        <w:t xml:space="preserve">iba </w:t>
+      </w:r>
+      <w:r>
+        <w:t>hardvér s</w:t>
+      </w:r>
+      <w:r>
+        <w:t> </w:t>
+      </w:r>
+      <w:r>
+        <w:t>procesorom</w:t>
+      </w:r>
+      <w:r>
+        <w:t>,</w:t>
+      </w:r>
+      <w:r>
+        <w:t xml:space="preserve"> ale aj pomerne jednoduché vývojové prostredie </w:t>
       </w:r>
       <w:proofErr w:type="spellStart"/>
       <w:r>
@@ -116,48 +193,144 @@
       </w:r>
       <w:proofErr w:type="spellEnd"/>
       <w:r>
-        <w:t xml:space="preserve"> má však obmedzené možnosti, hlavne veľkosťou svojej pamäte, ktorá sotva dosahuje 32 KB. Preto nie je možné inštalovať operačný systém na také zariadenie. Samozrejme tento problém s časovaním sa dá riešiť pomerne jednoducho, čo ale vedie k neprehľadnému kódu. </w:t>
-      </w:r>
-    </w:p>
-    <w:p>
-      <w:r>
-        <w:t xml:space="preserve">Inšpiroval nás ale svet vývoja okienkových aplikácií na počítačoch. Pri programovaní projektov v druhom ročníku sme sa stretli z knižnicou swing na tvorbu okienok a spracovanie všetkých akcií, ktoré používateľ vykonal. Každé tlačidlo, text, políčko na písanie sú vo swingu komponenty, ktoré vyvolajú kód akcie k nim pridelený. Dobrým príkladom je tlačidlo kde po jeho stlačení používateľom sa vyvolá akcia </w:t>
-      </w:r>
-      <w:proofErr w:type="spellStart"/>
-      <w:r>
-        <w:t>onActionPerformed</w:t>
-      </w:r>
-      <w:proofErr w:type="spellEnd"/>
-      <w:r>
-        <w:t xml:space="preserve"> a vykoná sa príslušný kód.</w:t>
+        <w:t xml:space="preserve"> IDE. Programy pre tieto zariadenie sa píšu v jazyku C alebo C++. Programátor musí implementovať </w:t>
+      </w:r>
+      <w:r>
+        <w:t>dve</w:t>
+      </w:r>
+      <w:r>
+        <w:t xml:space="preserve"> funkcie</w:t>
+      </w:r>
+      <w:r>
+        <w:t>,</w:t>
+      </w:r>
+      <w:r>
+        <w:t xml:space="preserve"> aby </w:t>
+      </w:r>
+      <w:r>
+        <w:t>na tomto zariadení fungoval</w:t>
       </w:r>
       <w:r>
         <w:t xml:space="preserve"> </w:t>
       </w:r>
-    </w:p>
-    <w:p>
-      <w:r>
-        <w:t xml:space="preserve">Príkladom vo swingu bolo zatlačenie tlačidla, my sme ale tiež mali v úlohe zatlačenie tlačidla, po ktorom sa mala vykonať nejaká úloha (vypnutie blikania). Čo keby sme tieto svety spojili, vytvorili by sme komponenty pre tlačidlá </w:t>
-      </w:r>
-      <w:proofErr w:type="spellStart"/>
-      <w:r>
-        <w:t>led</w:t>
-      </w:r>
-      <w:proofErr w:type="spellEnd"/>
-      <w:r>
-        <w:t xml:space="preserve"> svetlá, senzory a nastavili im rôzne akcie (udalosti), ktoré majú vykonať. Ak by sme šli ešte ďalej tak toto všetko vieme </w:t>
-      </w:r>
-      <w:proofErr w:type="spellStart"/>
-      <w:r>
-        <w:t>naklikať</w:t>
-      </w:r>
-      <w:proofErr w:type="spellEnd"/>
-      <w:r>
-        <w:t xml:space="preserve"> presne takým spôsobom ako sme to robili vo swingu a okienkovom </w:t>
-      </w:r>
-      <w:proofErr w:type="spellStart"/>
-      <w:r>
-        <w:t>builderi</w:t>
+      <w:r>
+        <w:t>akýkoľvek program</w:t>
+      </w:r>
+      <w:r>
+        <w:t>:</w:t>
+      </w:r>
+    </w:p>
+    <w:p>
+      <w:pPr>
+        <w:pStyle w:val="Odsekzoznamu"/>
+        <w:numPr>
+          <w:ilvl w:val="0"/>
+          <w:numId w:val="4"/>
+        </w:numPr>
+      </w:pPr>
+      <w:proofErr w:type="spellStart"/>
+      <w:r>
+        <w:rPr>
+          <w:rFonts w:ascii="Courier New" w:hAnsi="Courier New" w:cs="Courier New"/>
+          <w:b/>
+        </w:rPr>
+        <w:t>setup</w:t>
+      </w:r>
+      <w:proofErr w:type="spellEnd"/>
+      <w:r>
+        <w:rPr>
+          <w:rFonts w:ascii="Courier New" w:hAnsi="Courier New" w:cs="Courier New"/>
+          <w:b/>
+        </w:rPr>
+        <w:t>()</w:t>
+      </w:r>
+      <w:r>
+        <w:t xml:space="preserve"> – funkcia </w:t>
+      </w:r>
+      <w:r>
+        <w:t>spusten</w:t>
+      </w:r>
+      <w:r>
+        <w:t>á iba raz po zapnutí zariadenia</w:t>
+      </w:r>
+    </w:p>
+    <w:p>
+      <w:pPr>
+        <w:pStyle w:val="Odsekzoznamu"/>
+        <w:numPr>
+          <w:ilvl w:val="0"/>
+          <w:numId w:val="4"/>
+        </w:numPr>
+      </w:pPr>
+      <w:proofErr w:type="spellStart"/>
+      <w:r>
+        <w:rPr>
+          <w:rFonts w:ascii="Courier New" w:hAnsi="Courier New" w:cs="Courier New"/>
+          <w:b/>
+        </w:rPr>
+        <w:t>loop</w:t>
+      </w:r>
+      <w:proofErr w:type="spellEnd"/>
+      <w:r>
+        <w:rPr>
+          <w:rFonts w:ascii="Courier New" w:hAnsi="Courier New" w:cs="Courier New"/>
+          <w:b/>
+        </w:rPr>
+        <w:t>()</w:t>
+      </w:r>
+      <w:r>
+        <w:t xml:space="preserve"> – periodicky </w:t>
+      </w:r>
+      <w:r>
+        <w:t>spúšťaná</w:t>
+      </w:r>
+      <w:r>
+        <w:t xml:space="preserve"> funkcia</w:t>
+      </w:r>
+      <w:r>
+        <w:t>,</w:t>
+      </w:r>
+      <w:r>
+        <w:t xml:space="preserve"> pokiaľ je zariadenie zapnuté</w:t>
+      </w:r>
+    </w:p>
+    <w:p>
+      <w:pPr>
+        <w:ind w:firstLine="709"/>
+      </w:pPr>
+      <w:r>
+        <w:t>Tento prís</w:t>
+      </w:r>
+      <w:r>
+        <w:t>tup nepodporuje efektívny multi</w:t>
+      </w:r>
+      <w:r>
+        <w:t>tasking</w:t>
+      </w:r>
+      <w:r>
+        <w:t>, na aký sú programátori zvyknutí</w:t>
+      </w:r>
+      <w:r>
+        <w:t xml:space="preserve"> z programovania pre operačný systém. K rozšíreniu týchto zariadení prispela </w:t>
+      </w:r>
+      <w:r>
+        <w:t xml:space="preserve">aj </w:t>
+      </w:r>
+      <w:r>
+        <w:t xml:space="preserve">ich </w:t>
+      </w:r>
+      <w:r>
+        <w:t xml:space="preserve">nízka cena, </w:t>
+      </w:r>
+      <w:r>
+        <w:t xml:space="preserve">ktorá sa </w:t>
+      </w:r>
+      <w:r>
+        <w:t xml:space="preserve">pohybuje od niekoľkých dolárov. Cena zariadenia </w:t>
+      </w:r>
+      <w:proofErr w:type="spellStart"/>
+      <w:r>
+        <w:t>Arduino</w:t>
       </w:r>
       <w:proofErr w:type="spellEnd"/>
       <w:r>
@@ -165,19 +338,386 @@
       </w:r>
       <w:proofErr w:type="spellStart"/>
       <w:r>
-        <w:t>NetBeans</w:t>
-      </w:r>
-      <w:proofErr w:type="spellEnd"/>
-      <w:r>
-        <w:t xml:space="preserve"> v druhom ročníku?</w:t>
+        <w:t>Nano</w:t>
+      </w:r>
+      <w:proofErr w:type="spellEnd"/>
+      <w:r>
+        <w:t xml:space="preserve"> sa pohybuje okolo 2 dolárov, za čo </w:t>
+      </w:r>
+      <w:r>
+        <w:t xml:space="preserve">dostaneme </w:t>
+      </w:r>
+      <w:r>
+        <w:t>úložný priestor FLASH 32kB a operačnú</w:t>
+      </w:r>
+      <w:r>
+        <w:t xml:space="preserve"> pamäť</w:t>
+      </w:r>
+      <w:r>
+        <w:t xml:space="preserve"> SRAM 2048 B. Obmedzená v</w:t>
+      </w:r>
+      <w:r>
+        <w:t xml:space="preserve">eľkosť operačnej pamäte nám </w:t>
+      </w:r>
+      <w:r>
+        <w:t>z</w:t>
+      </w:r>
+      <w:r>
+        <w:t>atvára</w:t>
+      </w:r>
+      <w:r>
+        <w:t xml:space="preserve"> dvere </w:t>
+      </w:r>
+      <w:r>
+        <w:t>pred použitím kompl</w:t>
+      </w:r>
+      <w:r>
+        <w:t>exnejšieho operačného systému, č</w:t>
+      </w:r>
+      <w:r>
+        <w:t>o však nevylučuje vytvorenie minimalistického plánovača úloh pre toto zariadenie. Pri návrhu možného fungovania sme sa inšpirovali komponentovo orientovaným prístupom, aký poznáme z vývoja používateľských aplikácií v operačných systémoch (napr. Swing v jazyku Java).</w:t>
       </w:r>
     </w:p>
     <w:p>
       <w:pPr>
         <w:pStyle w:val="Nadpis1"/>
       </w:pPr>
+      <w:r>
+        <w:t>Postup práce</w:t>
+      </w:r>
+    </w:p>
+    <w:p>
+      <w:pPr>
+        <w:ind w:firstLine="708"/>
+      </w:pPr>
+      <w:r>
+        <w:t xml:space="preserve">Naším prvým krokom je vývoj plánovača úloh pre komponenty, ktorý bude vedieť efektívne a v reálnom čase vykonávať udalosti vytvorené komponentami. Znova je nutné upozorniť, že máme k dispozícii </w:t>
+      </w:r>
+      <w:r>
+        <w:t>iba 2048 B ope</w:t>
+      </w:r>
+      <w:r>
+        <w:t>račnej pamäte. Ďalším faktom je, že č</w:t>
+      </w:r>
+      <w:r>
+        <w:t>ím viac pamäte spotrebuje plánovač úloh</w:t>
+      </w:r>
+      <w:r>
+        <w:t>,</w:t>
+      </w:r>
+      <w:r>
+        <w:t xml:space="preserve"> tým menej</w:t>
+      </w:r>
+      <w:r>
+        <w:t xml:space="preserve"> komponentov budeme môcť použiť. To znamená, že v prípade, že</w:t>
+      </w:r>
+      <w:r>
+        <w:t xml:space="preserve"> by sme využili </w:t>
+      </w:r>
+      <w:r>
+        <w:t xml:space="preserve">celú pamäť </w:t>
+      </w:r>
+      <w:r>
+        <w:t>pre plánovač</w:t>
+      </w:r>
+      <w:r>
+        <w:t>,</w:t>
+      </w:r>
+      <w:r>
+        <w:t xml:space="preserve"> </w:t>
+      </w:r>
+      <w:r>
+        <w:t>tak vieme len plánovať a nemôžeme</w:t>
+      </w:r>
+      <w:r>
+        <w:t xml:space="preserve"> nič urobiť.</w:t>
+      </w:r>
+      <w:r>
+        <w:t xml:space="preserve"> Preto musíme podrobne rozanalyzovať </w:t>
+      </w:r>
+      <w:r>
+        <w:t>nutnosť použitia každého bitu pre plánovač</w:t>
+      </w:r>
+      <w:r>
+        <w:t>.</w:t>
+      </w:r>
+    </w:p>
+    <w:p>
+      <w:r>
+        <w:lastRenderedPageBreak/>
+        <w:t>Spolu s vývojom plánovača vytvoríme aj základné komponenty:</w:t>
+      </w:r>
+    </w:p>
+    <w:p>
+      <w:pPr>
+        <w:pStyle w:val="Odsekzoznamu"/>
+        <w:numPr>
+          <w:ilvl w:val="0"/>
+          <w:numId w:val="4"/>
+        </w:numPr>
+      </w:pPr>
+      <w:r>
+        <w:rPr>
+          <w:rFonts w:ascii="Courier New" w:hAnsi="Courier New" w:cs="Courier New"/>
+          <w:b/>
+        </w:rPr>
+        <w:t>Časovač</w:t>
+      </w:r>
+      <w:r>
+        <w:t xml:space="preserve"> – komponent</w:t>
+      </w:r>
+      <w:r>
+        <w:t>,</w:t>
+      </w:r>
+      <w:r>
+        <w:t xml:space="preserve"> ktorý </w:t>
+      </w:r>
+      <w:r>
+        <w:t xml:space="preserve">bude </w:t>
+      </w:r>
+      <w:r>
+        <w:t xml:space="preserve">v zadanom intervale </w:t>
+      </w:r>
+      <w:r>
+        <w:t>spúšťať</w:t>
+      </w:r>
+      <w:r>
+        <w:t xml:space="preserve"> preddefinované udalosti</w:t>
+      </w:r>
+    </w:p>
+    <w:p>
+      <w:pPr>
+        <w:pStyle w:val="Odsekzoznamu"/>
+        <w:numPr>
+          <w:ilvl w:val="0"/>
+          <w:numId w:val="4"/>
+        </w:numPr>
+      </w:pPr>
+      <w:r>
+        <w:rPr>
+          <w:rFonts w:ascii="Courier New" w:hAnsi="Courier New" w:cs="Courier New"/>
+          <w:b/>
+        </w:rPr>
+        <w:t>Prepínač</w:t>
+      </w:r>
+      <w:r>
+        <w:t xml:space="preserve"> – komponent, ktorý bude zapínať al</w:t>
+      </w:r>
+      <w:r>
+        <w:t xml:space="preserve">ebo vypínať port zo zariadenia, napríklad zapne/vypne </w:t>
+      </w:r>
+      <w:proofErr w:type="spellStart"/>
+      <w:r>
+        <w:t>Led</w:t>
+      </w:r>
+      <w:proofErr w:type="spellEnd"/>
+      <w:r>
+        <w:t xml:space="preserve"> diódu</w:t>
+      </w:r>
+    </w:p>
+    <w:p>
+      <w:pPr>
+        <w:pStyle w:val="Odsekzoznamu"/>
+        <w:numPr>
+          <w:ilvl w:val="0"/>
+          <w:numId w:val="4"/>
+        </w:numPr>
+      </w:pPr>
+      <w:r>
+        <w:rPr>
+          <w:rFonts w:ascii="Courier New" w:hAnsi="Courier New" w:cs="Courier New"/>
+          <w:b/>
+        </w:rPr>
+        <w:t>Senzor</w:t>
+      </w:r>
+      <w:r>
+        <w:t xml:space="preserve"> – komponent, ktorý bude sledovať port zariadenia</w:t>
+      </w:r>
+      <w:r>
+        <w:t xml:space="preserve">, v ktorom je pripojený senzor: </w:t>
+      </w:r>
+      <w:r>
+        <w:t>ak sa na senzore zmení hodnota</w:t>
+      </w:r>
+      <w:r>
+        <w:t>,</w:t>
+      </w:r>
+      <w:r>
+        <w:t xml:space="preserve"> </w:t>
+      </w:r>
+      <w:r>
+        <w:t>tak spustí definovanú udalosť (n</w:t>
+      </w:r>
+      <w:r>
+        <w:t>apríklad po stlačení tlačid</w:t>
+      </w:r>
+      <w:r>
+        <w:t>la sa vykoná zapnutie Prepínača)</w:t>
+      </w:r>
+    </w:p>
+    <w:p>
+      <w:r>
+        <w:t>Pri tvorbe musíme - r</w:t>
+      </w:r>
+      <w:r>
+        <w:t xml:space="preserve">ovnako ako pri tvorbe plánovača úloh </w:t>
+      </w:r>
+      <w:r>
+        <w:t xml:space="preserve">- </w:t>
+      </w:r>
+      <w:r>
+        <w:t xml:space="preserve"> dbať na veľkosť operačnej pamäte</w:t>
+      </w:r>
+      <w:r>
+        <w:t xml:space="preserve"> (2048 B).</w:t>
+      </w:r>
+      <w:r>
+        <w:t xml:space="preserve"> </w:t>
+      </w:r>
+    </w:p>
+    <w:p>
+      <w:r>
+        <w:t xml:space="preserve">To, čo otvorilo dvere </w:t>
+      </w:r>
+      <w:r>
+        <w:t>zariade</w:t>
+      </w:r>
+      <w:r>
+        <w:t xml:space="preserve">niam </w:t>
+      </w:r>
+      <w:proofErr w:type="spellStart"/>
+      <w:r>
+        <w:t>Arduino</w:t>
+      </w:r>
+      <w:proofErr w:type="spellEnd"/>
+      <w:r>
+        <w:t>,</w:t>
+      </w:r>
+      <w:r>
+        <w:t xml:space="preserve"> bolo práve vývojové prostredie </w:t>
+      </w:r>
+      <w:proofErr w:type="spellStart"/>
+      <w:r>
+        <w:t>Arduino</w:t>
+      </w:r>
+      <w:proofErr w:type="spellEnd"/>
+      <w:r>
+        <w:t xml:space="preserve"> IDE. Preto </w:t>
+      </w:r>
+      <w:r>
+        <w:t xml:space="preserve">sa </w:t>
+      </w:r>
+      <w:r>
+        <w:t xml:space="preserve">v ďalšej kapitole </w:t>
+      </w:r>
+      <w:r>
+        <w:t>budeme</w:t>
+      </w:r>
+      <w:r>
+        <w:t xml:space="preserve"> venovať </w:t>
+      </w:r>
+      <w:r>
+        <w:t>tvorbu</w:t>
+      </w:r>
+      <w:r>
+        <w:t xml:space="preserve"> vývojového prostredia podobného tomu, ktoré sme použili pri vývoji Swing</w:t>
+      </w:r>
+      <w:r>
+        <w:t xml:space="preserve"> </w:t>
+      </w:r>
+      <w:r>
+        <w:t>aplikácií</w:t>
+      </w:r>
+      <w:r>
+        <w:t>. V našom prostredí bude používateľ kliknutím vytvárať jednotlivé komponenty, ktorým nastav</w:t>
+      </w:r>
+      <w:r>
+        <w:t xml:space="preserve">í jednotlivé parametre. V tejto kapitole </w:t>
+      </w:r>
+      <w:r>
+        <w:t xml:space="preserve">sa prevažne budeme venovať </w:t>
+      </w:r>
+    </w:p>
+    <w:p>
+      <w:pPr>
+        <w:pStyle w:val="Odsekzoznamu"/>
+        <w:numPr>
+          <w:ilvl w:val="0"/>
+          <w:numId w:val="4"/>
+        </w:numPr>
+      </w:pPr>
+      <w:r>
+        <w:t>analýze zdrojového kódu z pohľadu párovania parametrov z komponentov ku zdrojovým kódom</w:t>
+      </w:r>
+    </w:p>
+    <w:p>
+      <w:pPr>
+        <w:pStyle w:val="Odsekzoznamu"/>
+        <w:numPr>
+          <w:ilvl w:val="0"/>
+          <w:numId w:val="4"/>
+        </w:numPr>
+      </w:pPr>
+      <w:r>
+        <w:t>analýze kódu z pohľadu hľadania kolízií</w:t>
+      </w:r>
+      <w:r>
+        <w:t>,</w:t>
+      </w:r>
+      <w:r>
+        <w:t xml:space="preserve"> kde </w:t>
+      </w:r>
+      <w:r>
+        <w:t xml:space="preserve">bude </w:t>
+      </w:r>
+      <w:r>
+        <w:t xml:space="preserve">viac komponentov </w:t>
+      </w:r>
+      <w:r>
+        <w:t xml:space="preserve">súčasne </w:t>
+      </w:r>
+      <w:r>
+        <w:t xml:space="preserve">používať </w:t>
+      </w:r>
+      <w:r>
+        <w:t>tie isté</w:t>
+      </w:r>
+      <w:r>
+        <w:t xml:space="preserve"> prostriedky</w:t>
+      </w:r>
+    </w:p>
+    <w:p>
+      <w:pPr>
+        <w:pStyle w:val="Odsekzoznamu"/>
+        <w:numPr>
+          <w:ilvl w:val="0"/>
+          <w:numId w:val="4"/>
+        </w:numPr>
+      </w:pPr>
+      <w:r>
+        <w:t>problematike k</w:t>
+      </w:r>
+      <w:r>
+        <w:t>ompilátora pre tieto zariadenia</w:t>
+      </w:r>
+    </w:p>
+    <w:p>
+      <w:r>
+        <w:t>Posledným krokom bude implementácia ďalších</w:t>
+      </w:r>
+      <w:r>
+        <w:t xml:space="preserve"> </w:t>
+      </w:r>
       <w:bookmarkStart w:id="0" w:name="_GoBack"/>
       <w:bookmarkEnd w:id="0"/>
+      <w:r>
+        <w:t xml:space="preserve"> bežne používaných komponentov, kde pri vývoji sa budeme znova riadiť všetkými už spomenutými podmienkami.</w:t>
+      </w:r>
+    </w:p>
+    <w:p>
+      <w:pPr>
+        <w:pStyle w:val="Nadpis1"/>
+      </w:pPr>
       <w:r>
         <w:t>Ciele práce</w:t>
       </w:r>
@@ -214,7 +754,6 @@
         </w:numPr>
       </w:pPr>
       <w:r>
-        <w:lastRenderedPageBreak/>
         <w:t>Preskúmať a analyzovať možnosti komponentového a udalosťami riadeného programovania s ohľadom na hardvéro</w:t>
       </w:r>
       <w:r>
@@ -277,6 +816,7 @@
         </w:numPr>
       </w:pPr>
       <w:r>
+        <w:lastRenderedPageBreak/>
         <w:t>Implementovať vzorové komponenty využiteľné pri náv</w:t>
       </w:r>
       <w:r>
@@ -773,6 +1313,118 @@
       </w:pPr>
     </w:lvl>
   </w:abstractNum>
+  <w:abstractNum w:abstractNumId="3" w15:restartNumberingAfterBreak="0">
+    <w:nsid w:val="55BE30E3"/>
+    <w:multiLevelType w:val="hybridMultilevel"/>
+    <w:tmpl w:val="B97651B2"/>
+    <w:lvl w:ilvl="0" w:tplc="4FC6B96A">
+      <w:numFmt w:val="bullet"/>
+      <w:lvlText w:val=""/>
+      <w:lvlJc w:val="left"/>
+      <w:pPr>
+        <w:ind w:left="1069" w:hanging="360"/>
+      </w:pPr>
+      <w:rPr>
+        <w:rFonts w:ascii="Symbol" w:eastAsiaTheme="minorHAnsi" w:hAnsi="Symbol" w:cstheme="minorBidi" w:hint="default"/>
+      </w:rPr>
+    </w:lvl>
+    <w:lvl w:ilvl="1" w:tplc="041B0003" w:tentative="1">
+      <w:start w:val="1"/>
+      <w:numFmt w:val="bullet"/>
+      <w:lvlText w:val="o"/>
+      <w:lvlJc w:val="left"/>
+      <w:pPr>
+        <w:ind w:left="1789" w:hanging="360"/>
+      </w:pPr>
+      <w:rPr>
+        <w:rFonts w:ascii="Courier New" w:hAnsi="Courier New" w:cs="Courier New" w:hint="default"/>
+      </w:rPr>
+    </w:lvl>
+    <w:lvl w:ilvl="2" w:tplc="041B0005" w:tentative="1">
+      <w:start w:val="1"/>
+      <w:numFmt w:val="bullet"/>
+      <w:lvlText w:val=""/>
+      <w:lvlJc w:val="left"/>
+      <w:pPr>
+        <w:ind w:left="2509" w:hanging="360"/>
+      </w:pPr>
+      <w:rPr>
+        <w:rFonts w:ascii="Wingdings" w:hAnsi="Wingdings" w:hint="default"/>
+      </w:rPr>
+    </w:lvl>
+    <w:lvl w:ilvl="3" w:tplc="041B0001" w:tentative="1">
+      <w:start w:val="1"/>
+      <w:numFmt w:val="bullet"/>
+      <w:lvlText w:val=""/>
+      <w:lvlJc w:val="left"/>
+      <w:pPr>
+        <w:ind w:left="3229" w:hanging="360"/>
+      </w:pPr>
+      <w:rPr>
+        <w:rFonts w:ascii="Symbol" w:hAnsi="Symbol" w:hint="default"/>
+      </w:rPr>
+    </w:lvl>
+    <w:lvl w:ilvl="4" w:tplc="041B0003" w:tentative="1">
+      <w:start w:val="1"/>
+      <w:numFmt w:val="bullet"/>
+      <w:lvlText w:val="o"/>
+      <w:lvlJc w:val="left"/>
+      <w:pPr>
+        <w:ind w:left="3949" w:hanging="360"/>
+      </w:pPr>
+      <w:rPr>
+        <w:rFonts w:ascii="Courier New" w:hAnsi="Courier New" w:cs="Courier New" w:hint="default"/>
+      </w:rPr>
+    </w:lvl>
+    <w:lvl w:ilvl="5" w:tplc="041B0005" w:tentative="1">
+      <w:start w:val="1"/>
+      <w:numFmt w:val="bullet"/>
+      <w:lvlText w:val=""/>
+      <w:lvlJc w:val="left"/>
+      <w:pPr>
+        <w:ind w:left="4669" w:hanging="360"/>
+      </w:pPr>
+      <w:rPr>
+        <w:rFonts w:ascii="Wingdings" w:hAnsi="Wingdings" w:hint="default"/>
+      </w:rPr>
+    </w:lvl>
+    <w:lvl w:ilvl="6" w:tplc="041B0001" w:tentative="1">
+      <w:start w:val="1"/>
+      <w:numFmt w:val="bullet"/>
+      <w:lvlText w:val=""/>
+      <w:lvlJc w:val="left"/>
+      <w:pPr>
+        <w:ind w:left="5389" w:hanging="360"/>
+      </w:pPr>
+      <w:rPr>
+        <w:rFonts w:ascii="Symbol" w:hAnsi="Symbol" w:hint="default"/>
+      </w:rPr>
+    </w:lvl>
+    <w:lvl w:ilvl="7" w:tplc="041B0003" w:tentative="1">
+      <w:start w:val="1"/>
+      <w:numFmt w:val="bullet"/>
+      <w:lvlText w:val="o"/>
+      <w:lvlJc w:val="left"/>
+      <w:pPr>
+        <w:ind w:left="6109" w:hanging="360"/>
+      </w:pPr>
+      <w:rPr>
+        <w:rFonts w:ascii="Courier New" w:hAnsi="Courier New" w:cs="Courier New" w:hint="default"/>
+      </w:rPr>
+    </w:lvl>
+    <w:lvl w:ilvl="8" w:tplc="041B0005" w:tentative="1">
+      <w:start w:val="1"/>
+      <w:numFmt w:val="bullet"/>
+      <w:lvlText w:val=""/>
+      <w:lvlJc w:val="left"/>
+      <w:pPr>
+        <w:ind w:left="6829" w:hanging="360"/>
+      </w:pPr>
+      <w:rPr>
+        <w:rFonts w:ascii="Wingdings" w:hAnsi="Wingdings" w:hint="default"/>
+      </w:rPr>
+    </w:lvl>
+  </w:abstractNum>
   <w:num w:numId="1">
     <w:abstractNumId w:val="0"/>
   </w:num>
@@ -781,6 +1433,9 @@
   </w:num>
   <w:num w:numId="3">
     <w:abstractNumId w:val="2"/>
+  </w:num>
+  <w:num w:numId="4">
+    <w:abstractNumId w:val="3"/>
   </w:num>
 </w:numbering>
 </file>
@@ -1178,10 +1833,9 @@
   <w:style w:type="paragraph" w:default="1" w:styleId="Normlny">
     <w:name w:val="Normal"/>
     <w:qFormat/>
-    <w:rsid w:val="00074A32"/>
+    <w:rsid w:val="000B7A76"/>
     <w:pPr>
       <w:spacing w:line="360" w:lineRule="auto"/>
-      <w:ind w:firstLine="709"/>
       <w:jc w:val="both"/>
     </w:pPr>
     <w:rPr>
@@ -1201,7 +1855,6 @@
       <w:keepNext/>
       <w:keepLines/>
       <w:spacing w:before="240" w:after="0"/>
-      <w:ind w:firstLine="0"/>
       <w:outlineLvl w:val="0"/>
     </w:pPr>
     <w:rPr>
@@ -1307,7 +1960,6 @@
     <w:rsid w:val="00074A32"/>
     <w:pPr>
       <w:spacing w:after="0" w:line="240" w:lineRule="auto"/>
-      <w:ind w:firstLine="0"/>
       <w:contextualSpacing/>
     </w:pPr>
     <w:rPr>

--- a/Prezentacie/prezentacia.docx
+++ b/Prezentacie/prezentacia.docx
@@ -41,6 +41,9 @@
       </w:pPr>
       <w:proofErr w:type="spellStart"/>
       <w:r>
+        <w:rPr>
+          <w:i/>
+        </w:rPr>
         <w:t>IoT</w:t>
       </w:r>
       <w:proofErr w:type="spellEnd"/>
@@ -54,13 +57,16 @@
         <w:t>internet vecí</w:t>
       </w:r>
       <w:r>
-        <w:t>“ je dnes pojem resp. téma,</w:t>
+        <w:t>“ je pojem resp. téma,</w:t>
       </w:r>
       <w:r>
         <w:t xml:space="preserve"> o ktorej dnes počujeme zo všetkých médií. Vývoju </w:t>
       </w:r>
       <w:proofErr w:type="spellStart"/>
       <w:r>
+        <w:rPr>
+          <w:i/>
+        </w:rPr>
         <w:t>IoT</w:t>
       </w:r>
       <w:proofErr w:type="spellEnd"/>
@@ -68,7 +74,10 @@
         <w:t xml:space="preserve"> zariadení sa venujú známe spoločnosti</w:t>
       </w:r>
       <w:r>
-        <w:t>, ako n</w:t>
+        <w:t>,</w:t>
+      </w:r>
+      <w:r>
+        <w:t xml:space="preserve"> ako n</w:t>
       </w:r>
       <w:r>
         <w:t>apr</w:t>
@@ -83,6 +92,9 @@
         <w:t xml:space="preserve"> </w:t>
       </w:r>
       <w:r>
+        <w:rPr>
+          <w:i/>
+        </w:rPr>
         <w:t>Philips</w:t>
       </w:r>
       <w:r>
@@ -107,21 +119,33 @@
         <w:t xml:space="preserve"> inteligentné osvetlenie. </w:t>
       </w:r>
       <w:r>
-        <w:t xml:space="preserve">Celosvetový boom </w:t>
-      </w:r>
-      <w:proofErr w:type="spellStart"/>
-      <w:r>
+        <w:t>Popularizácii</w:t>
+      </w:r>
+      <w:r>
+        <w:t xml:space="preserve"> </w:t>
+      </w:r>
+      <w:proofErr w:type="spellStart"/>
+      <w:r>
+        <w:rPr>
+          <w:i/>
+        </w:rPr>
         <w:t>IoT</w:t>
       </w:r>
       <w:proofErr w:type="spellEnd"/>
       <w:r>
-        <w:t xml:space="preserve"> začal</w:t>
-      </w:r>
-      <w:r>
-        <w:t xml:space="preserve"> príchodom zariadení </w:t>
-      </w:r>
-      <w:proofErr w:type="spellStart"/>
-      <w:r>
+        <w:t xml:space="preserve"> </w:t>
+      </w:r>
+      <w:r>
+        <w:t>pomohol aj príchod</w:t>
+      </w:r>
+      <w:r>
+        <w:t xml:space="preserve"> zariadení </w:t>
+      </w:r>
+      <w:proofErr w:type="spellStart"/>
+      <w:r>
+        <w:rPr>
+          <w:i/>
+        </w:rPr>
         <w:t>Arduino</w:t>
       </w:r>
       <w:proofErr w:type="spellEnd"/>
@@ -130,6 +154,9 @@
       </w:r>
       <w:proofErr w:type="spellStart"/>
       <w:r>
+        <w:rPr>
+          <w:i/>
+        </w:rPr>
         <w:t>Arduino</w:t>
       </w:r>
       <w:proofErr w:type="spellEnd"/>
@@ -154,6 +181,9 @@
       </w:r>
       <w:proofErr w:type="spellStart"/>
       <w:r>
+        <w:rPr>
+          <w:i/>
+        </w:rPr>
         <w:t>ATmega</w:t>
       </w:r>
       <w:proofErr w:type="spellEnd"/>
@@ -161,10 +191,7 @@
         <w:t xml:space="preserve">, ktorá </w:t>
       </w:r>
       <w:r>
-        <w:t xml:space="preserve">vývojárom </w:t>
-      </w:r>
-      <w:r>
-        <w:t>ne</w:t>
+        <w:t>vývojárom ne</w:t>
       </w:r>
       <w:r>
         <w:t xml:space="preserve">ponúkla </w:t>
@@ -189,32 +216,89 @@
       </w:r>
       <w:proofErr w:type="spellStart"/>
       <w:r>
+        <w:rPr>
+          <w:i/>
+        </w:rPr>
         <w:t>Arduino</w:t>
       </w:r>
       <w:proofErr w:type="spellEnd"/>
       <w:r>
-        <w:t xml:space="preserve"> IDE. Programy pre tieto zariadenie sa píšu v jazyku C alebo C++. Programátor musí implementovať </w:t>
-      </w:r>
-      <w:r>
-        <w:t>dve</w:t>
-      </w:r>
-      <w:r>
-        <w:t xml:space="preserve"> funkcie</w:t>
-      </w:r>
-      <w:r>
-        <w:t>,</w:t>
-      </w:r>
-      <w:r>
-        <w:t xml:space="preserve"> aby </w:t>
-      </w:r>
-      <w:r>
-        <w:t>na tomto zariadení fungoval</w:t>
-      </w:r>
-      <w:r>
-        <w:t xml:space="preserve"> </w:t>
-      </w:r>
-      <w:r>
-        <w:t>akýkoľvek program</w:t>
+        <w:rPr>
+          <w:i/>
+        </w:rPr>
+        <w:t xml:space="preserve"> IDE</w:t>
+      </w:r>
+      <w:r>
+        <w:t xml:space="preserve">. </w:t>
+      </w:r>
+      <w:r>
+        <w:t xml:space="preserve">Vývoj na platforme </w:t>
+      </w:r>
+      <w:proofErr w:type="spellStart"/>
+      <w:r>
+        <w:rPr>
+          <w:i/>
+        </w:rPr>
+        <w:t>Arduino</w:t>
+      </w:r>
+      <w:proofErr w:type="spellEnd"/>
+      <w:r>
+        <w:t xml:space="preserve"> je založený na </w:t>
+      </w:r>
+      <w:r>
+        <w:t xml:space="preserve">programovacom </w:t>
+      </w:r>
+      <w:r>
+        <w:t xml:space="preserve">jazyku </w:t>
+      </w:r>
+      <w:r>
+        <w:rPr>
+          <w:i/>
+        </w:rPr>
+        <w:t>C++</w:t>
+      </w:r>
+      <w:r>
+        <w:t>.</w:t>
+      </w:r>
+      <w:r>
+        <w:t xml:space="preserve"> </w:t>
+      </w:r>
+    </w:p>
+    <w:p>
+      <w:pPr>
+        <w:ind w:left="1" w:firstLine="708"/>
+      </w:pPr>
+      <w:r>
+        <w:t xml:space="preserve">Program pre platformu </w:t>
+      </w:r>
+      <w:proofErr w:type="spellStart"/>
+      <w:r>
+        <w:rPr>
+          <w:i/>
+        </w:rPr>
+        <w:t>Arduino</w:t>
+      </w:r>
+      <w:proofErr w:type="spellEnd"/>
+      <w:r>
+        <w:t xml:space="preserve"> sa </w:t>
+      </w:r>
+      <w:r>
+        <w:t>skladá</w:t>
+      </w:r>
+      <w:r>
+        <w:t xml:space="preserve"> z </w:t>
+      </w:r>
+      <w:r>
+        <w:t>dvoch</w:t>
+      </w:r>
+      <w:r>
+        <w:t xml:space="preserve"> </w:t>
+      </w:r>
+      <w:r>
+        <w:t>základných</w:t>
+      </w:r>
+      <w:r>
+        <w:t xml:space="preserve"> funkcií</w:t>
       </w:r>
       <w:r>
         <w:t>:</w:t>
@@ -330,31 +414,84 @@
       </w:r>
       <w:proofErr w:type="spellStart"/>
       <w:r>
+        <w:rPr>
+          <w:i/>
+        </w:rPr>
         <w:t>Arduino</w:t>
       </w:r>
       <w:proofErr w:type="spellEnd"/>
       <w:r>
-        <w:t xml:space="preserve"> </w:t>
-      </w:r>
-      <w:proofErr w:type="spellStart"/>
-      <w:r>
+        <w:rPr>
+          <w:i/>
+        </w:rPr>
+        <w:t xml:space="preserve"> </w:t>
+      </w:r>
+      <w:proofErr w:type="spellStart"/>
+      <w:r>
+        <w:rPr>
+          <w:i/>
+        </w:rPr>
         <w:t>Nano</w:t>
       </w:r>
       <w:proofErr w:type="spellEnd"/>
       <w:r>
-        <w:t xml:space="preserve"> sa pohybuje okolo 2 dolárov, za čo </w:t>
+        <w:t xml:space="preserve"> sa pohybuje okolo </w:t>
+      </w:r>
+      <w:r>
+        <w:t>2</w:t>
+      </w:r>
+      <w:r>
+        <w:t> </w:t>
+      </w:r>
+      <w:r>
+        <w:t>dolárov</w:t>
+      </w:r>
+      <w:r>
+        <w:t xml:space="preserve">, za čo </w:t>
       </w:r>
       <w:r>
         <w:t xml:space="preserve">dostaneme </w:t>
       </w:r>
       <w:r>
-        <w:t>úložný priestor FLASH 32kB a operačnú</w:t>
+        <w:t xml:space="preserve">úložný priestor </w:t>
+      </w:r>
+      <w:r>
+        <w:rPr>
+          <w:i/>
+        </w:rPr>
+        <w:t>FLASH</w:t>
+      </w:r>
+      <w:r>
+        <w:t xml:space="preserve"> 32</w:t>
+      </w:r>
+      <w:r>
+        <w:t xml:space="preserve"> </w:t>
+      </w:r>
+      <w:proofErr w:type="spellStart"/>
+      <w:r>
+        <w:t>kB</w:t>
+      </w:r>
+      <w:proofErr w:type="spellEnd"/>
+      <w:r>
+        <w:t xml:space="preserve"> a operačnú</w:t>
       </w:r>
       <w:r>
         <w:t xml:space="preserve"> pamäť</w:t>
       </w:r>
       <w:r>
-        <w:t xml:space="preserve"> SRAM 2048 B. Obmedzená v</w:t>
+        <w:t xml:space="preserve"> </w:t>
+      </w:r>
+      <w:r>
+        <w:rPr>
+          <w:i/>
+        </w:rPr>
+        <w:t>SRAM</w:t>
+      </w:r>
+      <w:r>
+        <w:t xml:space="preserve"> 2048 </w:t>
+      </w:r>
+      <w:r>
+        <w:t>B. Obmedzená v</w:t>
       </w:r>
       <w:r>
         <w:t xml:space="preserve">eľkosť operačnej pamäte nám </w:t>
@@ -375,7 +512,31 @@
         <w:t>exnejšieho operačného systému, č</w:t>
       </w:r>
       <w:r>
-        <w:t>o však nevylučuje vytvorenie minimalistického plánovača úloh pre toto zariadenie. Pri návrhu možného fungovania sme sa inšpirovali komponentovo orientovaným prístupom, aký poznáme z vývoja používateľských aplikácií v operačných systémoch (napr. Swing v jazyku Java).</w:t>
+        <w:t>o však nevylučuje vytvorenie minimalistického plánovača úloh pre toto zariadenie. Pri návrhu možného fungovania sa</w:t>
+      </w:r>
+      <w:r>
+        <w:t xml:space="preserve"> chceme inšpirovať</w:t>
+      </w:r>
+      <w:r>
+        <w:t xml:space="preserve"> komponentovo orientovaným prístupom, aký poznáme z vývoja používateľských aplikácií v operačných systémoch (napr. </w:t>
+      </w:r>
+      <w:r>
+        <w:rPr>
+          <w:i/>
+        </w:rPr>
+        <w:t>Swing</w:t>
+      </w:r>
+      <w:r>
+        <w:t xml:space="preserve"> v jazyku </w:t>
+      </w:r>
+      <w:r>
+        <w:rPr>
+          <w:i/>
+        </w:rPr>
+        <w:t>Java</w:t>
+      </w:r>
+      <w:r>
+        <w:t>).</w:t>
       </w:r>
     </w:p>
     <w:p>
@@ -391,10 +552,22 @@
         <w:ind w:firstLine="708"/>
       </w:pPr>
       <w:r>
-        <w:t xml:space="preserve">Naším prvým krokom je vývoj plánovača úloh pre komponenty, ktorý bude vedieť efektívne a v reálnom čase vykonávať udalosti vytvorené komponentami. Znova je nutné upozorniť, že máme k dispozícii </w:t>
-      </w:r>
-      <w:r>
-        <w:t>iba 2048 B ope</w:t>
+        <w:t>Naším prvým krokom je vývoj plánovača úloh pre komponenty, ktorý bude vedieť efektívne a v reálnom čase vykonávať udalosti vytvor</w:t>
+      </w:r>
+      <w:r>
+        <w:t xml:space="preserve">ené komponentami. Znova </w:t>
+      </w:r>
+      <w:r>
+        <w:t>si musíme uvedomiť</w:t>
+      </w:r>
+      <w:r>
+        <w:t xml:space="preserve">, že máme k dispozícii </w:t>
+      </w:r>
+      <w:r>
+        <w:t xml:space="preserve">iba 2048 </w:t>
+      </w:r>
+      <w:r>
+        <w:t>B ope</w:t>
       </w:r>
       <w:r>
         <w:t>račnej pamäte. Ďalším faktom je, že č</w:t>
@@ -409,7 +582,10 @@
         <w:t xml:space="preserve"> tým menej</w:t>
       </w:r>
       <w:r>
-        <w:t xml:space="preserve"> komponentov budeme môcť použiť. To znamená, že v prípade, že</w:t>
+        <w:t xml:space="preserve"> komponentov budeme môcť použiť. To znamená, že v prípade, </w:t>
+      </w:r>
+      <w:r>
+        <w:t>ak</w:t>
       </w:r>
       <w:r>
         <w:t xml:space="preserve"> by sme využili </w:t>
@@ -427,24 +603,37 @@
         <w:t xml:space="preserve"> </w:t>
       </w:r>
       <w:r>
-        <w:t>tak vieme len plánovať a nemôžeme</w:t>
-      </w:r>
-      <w:r>
-        <w:t xml:space="preserve"> nič urobiť.</w:t>
-      </w:r>
-      <w:r>
-        <w:t xml:space="preserve"> Preto musíme podrobne rozanalyzovať </w:t>
-      </w:r>
-      <w:r>
-        <w:t>nutnosť použitia každého bitu pre plánovač</w:t>
+        <w:t xml:space="preserve">tak vieme </w:t>
+      </w:r>
+      <w:r>
+        <w:t>iba</w:t>
+      </w:r>
+      <w:r>
+        <w:t xml:space="preserve"> plánovať </w:t>
+      </w:r>
+      <w:r>
+        <w:t>a nemôžeme urobiť</w:t>
+      </w:r>
+      <w:r>
+        <w:t xml:space="preserve"> nič viac</w:t>
       </w:r>
       <w:r>
         <w:t>.</w:t>
       </w:r>
-    </w:p>
-    <w:p>
-      <w:r>
-        <w:lastRenderedPageBreak/>
+      <w:r>
+        <w:t xml:space="preserve"> Preto </w:t>
+      </w:r>
+      <w:r>
+        <w:t>sa pri návrhu zameriame na využitie čo najmenšej časti tejto operačnej pamäte.</w:t>
+      </w:r>
+    </w:p>
+    <w:p>
+      <w:pPr>
+        <w:ind w:firstLine="708"/>
+      </w:pPr>
+      <w:bookmarkStart w:id="0" w:name="_GoBack"/>
+      <w:bookmarkEnd w:id="0"/>
+      <w:r>
         <w:t>Spolu s vývojom plánovača vytvoríme aj základné komponenty:</w:t>
       </w:r>
     </w:p>
@@ -508,6 +697,9 @@
       </w:r>
       <w:proofErr w:type="spellStart"/>
       <w:r>
+        <w:rPr>
+          <w:i/>
+        </w:rPr>
         <w:t>Led</w:t>
       </w:r>
       <w:proofErr w:type="spellEnd"/>
@@ -556,6 +748,9 @@
       </w:r>
     </w:p>
     <w:p>
+      <w:pPr>
+        <w:ind w:firstLine="708"/>
+      </w:pPr>
       <w:r>
         <w:t>Pri tvorbe musíme - r</w:t>
       </w:r>
@@ -576,6 +771,9 @@
       </w:r>
     </w:p>
     <w:p>
+      <w:pPr>
+        <w:ind w:firstLine="708"/>
+      </w:pPr>
       <w:r>
         <w:t xml:space="preserve">To, čo otvorilo dvere </w:t>
       </w:r>
@@ -587,6 +785,9 @@
       </w:r>
       <w:proofErr w:type="spellStart"/>
       <w:r>
+        <w:rPr>
+          <w:i/>
+        </w:rPr>
         <w:t>Arduino</w:t>
       </w:r>
       <w:proofErr w:type="spellEnd"/>
@@ -598,11 +799,23 @@
       </w:r>
       <w:proofErr w:type="spellStart"/>
       <w:r>
+        <w:rPr>
+          <w:i/>
+        </w:rPr>
         <w:t>Arduino</w:t>
       </w:r>
       <w:proofErr w:type="spellEnd"/>
       <w:r>
-        <w:t xml:space="preserve"> IDE. Preto </w:t>
+        <w:t xml:space="preserve"> </w:t>
+      </w:r>
+      <w:r>
+        <w:rPr>
+          <w:i/>
+        </w:rPr>
+        <w:t>IDE</w:t>
+      </w:r>
+      <w:r>
+        <w:t xml:space="preserve">. Preto </w:t>
       </w:r>
       <w:r>
         <w:t xml:space="preserve">sa </w:t>
@@ -617,22 +830,67 @@
         <w:t xml:space="preserve"> venovať </w:t>
       </w:r>
       <w:r>
-        <w:t>tvorbu</w:t>
-      </w:r>
-      <w:r>
-        <w:t xml:space="preserve"> vývojového prostredia podobného tomu, ktoré sme použili pri vývoji Swing</w:t>
-      </w:r>
-      <w:r>
-        <w:t xml:space="preserve"> </w:t>
-      </w:r>
-      <w:r>
-        <w:t>aplikácií</w:t>
+        <w:t>tvorb</w:t>
+      </w:r>
+      <w:r>
+        <w:t>e</w:t>
+      </w:r>
+      <w:r>
+        <w:t xml:space="preserve"> vývojového prostredia podobného tomu, ktoré sme použili pri vývoji </w:t>
+      </w:r>
+      <w:r>
+        <w:rPr>
+          <w:i/>
+        </w:rPr>
+        <w:t>Swing</w:t>
+      </w:r>
+      <w:r>
+        <w:t xml:space="preserve"> aplikácií</w:t>
       </w:r>
       <w:r>
         <w:t>. V našom prostredí bude používateľ kliknutím vytvárať jednotlivé komponenty, ktorým nastav</w:t>
       </w:r>
       <w:r>
-        <w:t xml:space="preserve">í jednotlivé parametre. V tejto kapitole </w:t>
+        <w:t xml:space="preserve">í jednotlivé parametre. </w:t>
+      </w:r>
+      <w:r>
+        <w:t>Z týchto dát sa automaticky vygeneruje zdrojový kód pre plánovač úloh.</w:t>
+      </w:r>
+      <w:r>
+        <w:t xml:space="preserve"> Pri návrhu </w:t>
+      </w:r>
+      <w:r>
+        <w:t xml:space="preserve">vývojového </w:t>
+      </w:r>
+      <w:r>
+        <w:t>prostredia a</w:t>
+      </w:r>
+      <w:r>
+        <w:t> </w:t>
+      </w:r>
+      <w:r>
+        <w:t>generátora</w:t>
+      </w:r>
+      <w:r>
+        <w:t xml:space="preserve"> kódu</w:t>
+      </w:r>
+      <w:r>
+        <w:t xml:space="preserve"> </w:t>
+      </w:r>
+      <w:r>
+        <w:t>musíme dbať</w:t>
+      </w:r>
+      <w:r>
+        <w:t xml:space="preserve"> na budúcu </w:t>
+      </w:r>
+      <w:r>
+        <w:t>rozšíriteľnosť</w:t>
+      </w:r>
+      <w:r>
+        <w:t xml:space="preserve"> dostupných typov komponentov. </w:t>
+      </w:r>
+      <w:r>
+        <w:t xml:space="preserve">V tejto kapitole </w:t>
       </w:r>
       <w:r>
         <w:t xml:space="preserve">sa prevažne budeme venovať </w:t>
@@ -702,16 +960,11 @@
       </w:r>
     </w:p>
     <w:p>
-      <w:r>
-        <w:t>Posledným krokom bude implementácia ďalších</w:t>
-      </w:r>
-      <w:r>
-        <w:t xml:space="preserve"> </w:t>
-      </w:r>
-      <w:bookmarkStart w:id="0" w:name="_GoBack"/>
-      <w:bookmarkEnd w:id="0"/>
-      <w:r>
-        <w:t xml:space="preserve"> bežne používaných komponentov, kde pri vývoji sa budeme znova riadiť všetkými už spomenutými podmienkami.</w:t>
+      <w:pPr>
+        <w:ind w:firstLine="708"/>
+      </w:pPr>
+      <w:r>
+        <w:t>Posledným krokom bude implementácia ďalších bežne používaných komponentov, kde pri vývoji sa budeme znova riadiť všetkými už spomenutými podmienkami.</w:t>
       </w:r>
     </w:p>
     <w:p>
@@ -816,7 +1069,6 @@
         </w:numPr>
       </w:pPr>
       <w:r>
-        <w:lastRenderedPageBreak/>
         <w:t>Implementovať vzorové komponenty využiteľné pri náv</w:t>
       </w:r>
       <w:r>
@@ -1984,6 +2236,131 @@
       <w:szCs w:val="56"/>
     </w:rPr>
   </w:style>
+  <w:style w:type="character" w:styleId="Odkaznakomentr">
+    <w:name w:val="annotation reference"/>
+    <w:basedOn w:val="Predvolenpsmoodseku"/>
+    <w:uiPriority w:val="99"/>
+    <w:semiHidden/>
+    <w:unhideWhenUsed/>
+    <w:rsid w:val="004C0E04"/>
+    <w:rPr>
+      <w:sz w:val="16"/>
+      <w:szCs w:val="16"/>
+    </w:rPr>
+  </w:style>
+  <w:style w:type="paragraph" w:styleId="Textkomentra">
+    <w:name w:val="annotation text"/>
+    <w:basedOn w:val="Normlny"/>
+    <w:link w:val="TextkomentraChar"/>
+    <w:uiPriority w:val="99"/>
+    <w:semiHidden/>
+    <w:unhideWhenUsed/>
+    <w:rsid w:val="004C0E04"/>
+    <w:pPr>
+      <w:spacing w:line="240" w:lineRule="auto"/>
+    </w:pPr>
+    <w:rPr>
+      <w:sz w:val="20"/>
+      <w:szCs w:val="20"/>
+    </w:rPr>
+  </w:style>
+  <w:style w:type="character" w:customStyle="1" w:styleId="TextkomentraChar">
+    <w:name w:val="Text komentára Char"/>
+    <w:basedOn w:val="Predvolenpsmoodseku"/>
+    <w:link w:val="Textkomentra"/>
+    <w:uiPriority w:val="99"/>
+    <w:semiHidden/>
+    <w:rsid w:val="004C0E04"/>
+    <w:rPr>
+      <w:rFonts w:ascii="Times New Roman" w:hAnsi="Times New Roman"/>
+      <w:sz w:val="20"/>
+      <w:szCs w:val="20"/>
+    </w:rPr>
+  </w:style>
+  <w:style w:type="paragraph" w:styleId="Predmetkomentra">
+    <w:name w:val="annotation subject"/>
+    <w:basedOn w:val="Textkomentra"/>
+    <w:next w:val="Textkomentra"/>
+    <w:link w:val="PredmetkomentraChar"/>
+    <w:uiPriority w:val="99"/>
+    <w:semiHidden/>
+    <w:unhideWhenUsed/>
+    <w:rsid w:val="004C0E04"/>
+    <w:rPr>
+      <w:b/>
+      <w:bCs/>
+    </w:rPr>
+  </w:style>
+  <w:style w:type="character" w:customStyle="1" w:styleId="PredmetkomentraChar">
+    <w:name w:val="Predmet komentára Char"/>
+    <w:basedOn w:val="TextkomentraChar"/>
+    <w:link w:val="Predmetkomentra"/>
+    <w:uiPriority w:val="99"/>
+    <w:semiHidden/>
+    <w:rsid w:val="004C0E04"/>
+    <w:rPr>
+      <w:rFonts w:ascii="Times New Roman" w:hAnsi="Times New Roman"/>
+      <w:b/>
+      <w:bCs/>
+      <w:sz w:val="20"/>
+      <w:szCs w:val="20"/>
+    </w:rPr>
+  </w:style>
+  <w:style w:type="paragraph" w:styleId="Textbubliny">
+    <w:name w:val="Balloon Text"/>
+    <w:basedOn w:val="Normlny"/>
+    <w:link w:val="TextbublinyChar"/>
+    <w:uiPriority w:val="99"/>
+    <w:semiHidden/>
+    <w:unhideWhenUsed/>
+    <w:rsid w:val="004C0E04"/>
+    <w:pPr>
+      <w:spacing w:after="0" w:line="240" w:lineRule="auto"/>
+    </w:pPr>
+    <w:rPr>
+      <w:rFonts w:ascii="Tahoma" w:hAnsi="Tahoma" w:cs="Tahoma"/>
+      <w:sz w:val="16"/>
+      <w:szCs w:val="16"/>
+    </w:rPr>
+  </w:style>
+  <w:style w:type="character" w:customStyle="1" w:styleId="TextbublinyChar">
+    <w:name w:val="Text bubliny Char"/>
+    <w:basedOn w:val="Predvolenpsmoodseku"/>
+    <w:link w:val="Textbubliny"/>
+    <w:uiPriority w:val="99"/>
+    <w:semiHidden/>
+    <w:rsid w:val="004C0E04"/>
+    <w:rPr>
+      <w:rFonts w:ascii="Tahoma" w:hAnsi="Tahoma" w:cs="Tahoma"/>
+      <w:sz w:val="16"/>
+      <w:szCs w:val="16"/>
+    </w:rPr>
+  </w:style>
+  <w:style w:type="character" w:styleId="Hypertextovprepojenie">
+    <w:name w:val="Hyperlink"/>
+    <w:basedOn w:val="Predvolenpsmoodseku"/>
+    <w:uiPriority w:val="99"/>
+    <w:unhideWhenUsed/>
+    <w:rsid w:val="00787145"/>
+    <w:rPr>
+      <w:color w:val="0563C1" w:themeColor="hyperlink"/>
+      <w:u w:val="single"/>
+    </w:rPr>
+  </w:style>
+  <w:style w:type="paragraph" w:styleId="Revzia">
+    <w:name w:val="Revision"/>
+    <w:hidden/>
+    <w:uiPriority w:val="99"/>
+    <w:semiHidden/>
+    <w:rsid w:val="00C82D9A"/>
+    <w:pPr>
+      <w:spacing w:after="0" w:line="240" w:lineRule="auto"/>
+    </w:pPr>
+    <w:rPr>
+      <w:rFonts w:ascii="Times New Roman" w:hAnsi="Times New Roman"/>
+      <w:sz w:val="24"/>
+    </w:rPr>
+  </w:style>
 </w:styles>
 </file>
 
